--- a/Отчет.docx
+++ b/Отчет.docx
@@ -449,7 +449,43 @@
           <w:szCs w:val="32"/>
           <w:lang w:eastAsia="en-US"/>
         </w:rPr>
-        <w:t>Также следует учесть, что строка может иметь одну букву. В таком случае пропустим её, как валидную;</w:t>
+        <w:t xml:space="preserve">Для удаления элемента динамического массива, следует </w:t>
+      </w:r>
+      <w:r>
+        <w:rPr>
+          <w:rFonts w:ascii="Times New Roman" w:hAnsi="Times New Roman"/>
+          <w:sz w:val="32"/>
+          <w:szCs w:val="32"/>
+          <w:lang w:eastAsia="en-US"/>
+        </w:rPr>
+        <w:t>“</w:t>
+      </w:r>
+      <w:r>
+        <w:rPr>
+          <w:rFonts w:ascii="Times New Roman" w:hAnsi="Times New Roman"/>
+          <w:sz w:val="32"/>
+          <w:szCs w:val="32"/>
+          <w:lang w:eastAsia="en-US"/>
+        </w:rPr>
+        <w:t>затереть</w:t>
+      </w:r>
+      <w:r>
+        <w:rPr>
+          <w:rFonts w:ascii="Times New Roman" w:hAnsi="Times New Roman"/>
+          <w:sz w:val="32"/>
+          <w:szCs w:val="32"/>
+          <w:lang w:eastAsia="en-US"/>
+        </w:rPr>
+        <w:t>”</w:t>
+      </w:r>
+      <w:r>
+        <w:rPr>
+          <w:rFonts w:ascii="Times New Roman" w:hAnsi="Times New Roman"/>
+          <w:sz w:val="32"/>
+          <w:szCs w:val="32"/>
+          <w:lang w:eastAsia="en-US"/>
+        </w:rPr>
+        <w:t xml:space="preserve"> неугодный элемент, присвоив ему значение следующего элемента. Таким образом лишний элемент будет удален, а последний элемент массива будет равен предпоследнему;</w:t>
       </w:r>
     </w:p>
     <w:p>
@@ -486,80 +522,45 @@
           <w:szCs w:val="32"/>
           <w:lang w:eastAsia="en-US"/>
         </w:rPr>
-        <w:t xml:space="preserve">Для удаления элемента динамического массива, следует </w:t>
-      </w:r>
-      <w:r>
-        <w:rPr>
-          <w:rFonts w:ascii="Times New Roman" w:hAnsi="Times New Roman"/>
-          <w:sz w:val="32"/>
-          <w:szCs w:val="32"/>
-          <w:lang w:eastAsia="en-US"/>
-        </w:rPr>
-        <w:t>“</w:t>
-      </w:r>
-      <w:r>
-        <w:rPr>
-          <w:rFonts w:ascii="Times New Roman" w:hAnsi="Times New Roman"/>
-          <w:sz w:val="32"/>
-          <w:szCs w:val="32"/>
-          <w:lang w:eastAsia="en-US"/>
-        </w:rPr>
-        <w:t>затереть</w:t>
-      </w:r>
-      <w:r>
-        <w:rPr>
-          <w:rFonts w:ascii="Times New Roman" w:hAnsi="Times New Roman"/>
-          <w:sz w:val="32"/>
-          <w:szCs w:val="32"/>
-          <w:lang w:eastAsia="en-US"/>
-        </w:rPr>
-        <w:t>”</w:t>
-      </w:r>
-      <w:r>
-        <w:rPr>
-          <w:rFonts w:ascii="Times New Roman" w:hAnsi="Times New Roman"/>
-          <w:sz w:val="32"/>
-          <w:szCs w:val="32"/>
-          <w:lang w:eastAsia="en-US"/>
-        </w:rPr>
-        <w:t xml:space="preserve"> неугодный элемент, присвоив ему значение следующего элемента. Таким образом лишний элемент будет удален, а последний элемент массива будет равен предпоследнему;</w:t>
-      </w:r>
-    </w:p>
-    <w:p>
-      <w:pPr>
-        <w:pStyle w:val="a3"/>
-        <w:spacing w:before="240" w:after="200" w:line="360" w:lineRule="auto"/>
-        <w:rPr>
-          <w:rFonts w:ascii="Times New Roman" w:hAnsi="Times New Roman"/>
-          <w:sz w:val="32"/>
-          <w:szCs w:val="32"/>
-          <w:lang w:eastAsia="en-US"/>
-        </w:rPr>
-      </w:pPr>
-    </w:p>
-    <w:p>
-      <w:pPr>
-        <w:pStyle w:val="a3"/>
-        <w:numPr>
-          <w:ilvl w:val="0"/>
-          <w:numId w:val="1"/>
-        </w:numPr>
-        <w:spacing w:before="240" w:after="200" w:line="360" w:lineRule="auto"/>
-        <w:rPr>
-          <w:rFonts w:ascii="Times New Roman" w:hAnsi="Times New Roman"/>
-          <w:sz w:val="32"/>
-          <w:szCs w:val="32"/>
-          <w:lang w:eastAsia="en-US"/>
-        </w:rPr>
-      </w:pPr>
-      <w:r>
-        <w:rPr>
-          <w:rFonts w:ascii="Times New Roman" w:hAnsi="Times New Roman"/>
-          <w:sz w:val="32"/>
-          <w:szCs w:val="32"/>
-          <w:lang w:eastAsia="en-US"/>
-        </w:rPr>
-        <w:t>Следует очистить память от последнего элемента массива и уменьшить размер массива;</w:t>
+        <w:t xml:space="preserve">Следует очистить память от последнего элемента массива и уменьшить </w:t>
+      </w:r>
+      <w:r>
+        <w:rPr>
+          <w:rFonts w:ascii="Times New Roman" w:hAnsi="Times New Roman"/>
+          <w:sz w:val="32"/>
+          <w:szCs w:val="32"/>
+          <w:lang w:eastAsia="en-US"/>
+        </w:rPr>
+        <w:t>его</w:t>
+      </w:r>
+      <w:r>
+        <w:rPr>
+          <w:rFonts w:ascii="Times New Roman" w:hAnsi="Times New Roman"/>
+          <w:sz w:val="32"/>
+          <w:szCs w:val="32"/>
+          <w:lang w:eastAsia="en-US"/>
+        </w:rPr>
+        <w:t xml:space="preserve"> </w:t>
+      </w:r>
+      <w:r>
+        <w:rPr>
+          <w:rFonts w:ascii="Times New Roman" w:hAnsi="Times New Roman"/>
+          <w:sz w:val="32"/>
+          <w:szCs w:val="32"/>
+          <w:lang w:eastAsia="en-US"/>
+        </w:rPr>
+        <w:t>размер</w:t>
+      </w:r>
+      <w:bookmarkStart w:id="0" w:name="_GoBack"/>
+      <w:bookmarkEnd w:id="0"/>
+      <w:r>
+        <w:rPr>
+          <w:rFonts w:ascii="Times New Roman" w:hAnsi="Times New Roman"/>
+          <w:sz w:val="32"/>
+          <w:szCs w:val="32"/>
+          <w:lang w:eastAsia="en-US"/>
+        </w:rPr>
+        <w:t>;</w:t>
       </w:r>
     </w:p>
     <w:p>
@@ -841,28 +842,28 @@
           <w:szCs w:val="32"/>
           <w:lang w:eastAsia="en-US"/>
         </w:rPr>
+        <w:t>КОД С КОМЕНТАРИЯМИ</w:t>
+      </w:r>
+    </w:p>
+    <w:p>
+      <w:pPr>
+        <w:pStyle w:val="a3"/>
+        <w:spacing w:before="240" w:after="200" w:line="360" w:lineRule="auto"/>
+        <w:rPr>
+          <w:rFonts w:ascii="Times New Roman" w:hAnsi="Times New Roman"/>
+          <w:sz w:val="32"/>
+          <w:szCs w:val="32"/>
+          <w:lang w:eastAsia="en-US"/>
+        </w:rPr>
+      </w:pPr>
+      <w:r>
+        <w:rPr>
+          <w:rFonts w:ascii="Times New Roman" w:hAnsi="Times New Roman"/>
+          <w:sz w:val="32"/>
+          <w:szCs w:val="32"/>
+          <w:lang w:eastAsia="en-US"/>
+        </w:rPr>
         <w:lastRenderedPageBreak/>
-        <w:t>КОД С КОМЕНТАРИЯМИ</w:t>
-      </w:r>
-    </w:p>
-    <w:p>
-      <w:pPr>
-        <w:pStyle w:val="a3"/>
-        <w:spacing w:before="240" w:after="200" w:line="360" w:lineRule="auto"/>
-        <w:rPr>
-          <w:rFonts w:ascii="Times New Roman" w:hAnsi="Times New Roman"/>
-          <w:sz w:val="32"/>
-          <w:szCs w:val="32"/>
-          <w:lang w:eastAsia="en-US"/>
-        </w:rPr>
-      </w:pPr>
-      <w:r>
-        <w:rPr>
-          <w:rFonts w:ascii="Times New Roman" w:hAnsi="Times New Roman"/>
-          <w:sz w:val="32"/>
-          <w:szCs w:val="32"/>
-          <w:lang w:eastAsia="en-US"/>
-        </w:rPr>
         <w:drawing>
           <wp:inline distT="0" distB="0" distL="0" distR="0" wp14:anchorId="5F980701" wp14:editId="05F502FE">
             <wp:extent cx="2776858" cy="1753681"/>
@@ -1298,14 +1299,232 @@
         <w:spacing w:before="240" w:after="200" w:line="360" w:lineRule="auto"/>
         <w:rPr>
           <w:rFonts w:ascii="Times New Roman" w:hAnsi="Times New Roman"/>
-          <w:b/>
-          <w:sz w:val="32"/>
-          <w:szCs w:val="32"/>
-          <w:lang w:eastAsia="en-US"/>
-        </w:rPr>
-      </w:pPr>
-      <w:bookmarkStart w:id="0" w:name="_GoBack"/>
-      <w:bookmarkEnd w:id="0"/>
+          <w:sz w:val="32"/>
+          <w:szCs w:val="32"/>
+          <w:lang w:eastAsia="en-US"/>
+        </w:rPr>
+      </w:pPr>
+      <w:hyperlink r:id="rId13" w:history="1">
+        <w:r>
+          <w:rPr>
+            <w:rStyle w:val="a4"/>
+            <w:rFonts w:ascii="Times New Roman" w:hAnsi="Times New Roman"/>
+            <w:sz w:val="32"/>
+            <w:szCs w:val="32"/>
+            <w:lang w:eastAsia="en-US"/>
+          </w:rPr>
+          <w:t xml:space="preserve">Ссылка на </w:t>
+        </w:r>
+        <w:proofErr w:type="spellStart"/>
+        <w:r>
+          <w:rPr>
+            <w:rStyle w:val="a4"/>
+            <w:rFonts w:ascii="Times New Roman" w:hAnsi="Times New Roman"/>
+            <w:sz w:val="32"/>
+            <w:szCs w:val="32"/>
+            <w:lang w:eastAsia="en-US"/>
+          </w:rPr>
+          <w:t>репозит</w:t>
+        </w:r>
+        <w:r>
+          <w:rPr>
+            <w:rStyle w:val="a4"/>
+            <w:rFonts w:ascii="Times New Roman" w:hAnsi="Times New Roman"/>
+            <w:sz w:val="32"/>
+            <w:szCs w:val="32"/>
+            <w:lang w:eastAsia="en-US"/>
+          </w:rPr>
+          <w:t>о</w:t>
+        </w:r>
+        <w:r>
+          <w:rPr>
+            <w:rStyle w:val="a4"/>
+            <w:rFonts w:ascii="Times New Roman" w:hAnsi="Times New Roman"/>
+            <w:sz w:val="32"/>
+            <w:szCs w:val="32"/>
+            <w:lang w:eastAsia="en-US"/>
+          </w:rPr>
+          <w:t>рий</w:t>
+        </w:r>
+        <w:proofErr w:type="spellEnd"/>
+      </w:hyperlink>
+    </w:p>
+    <w:p>
+      <w:pPr>
+        <w:pStyle w:val="a3"/>
+        <w:spacing w:before="240" w:after="200" w:line="360" w:lineRule="auto"/>
+        <w:rPr>
+          <w:rFonts w:ascii="Times New Roman" w:hAnsi="Times New Roman"/>
+          <w:sz w:val="32"/>
+          <w:szCs w:val="32"/>
+          <w:lang w:eastAsia="en-US"/>
+        </w:rPr>
+      </w:pPr>
+      <w:r>
+        <w:rPr>
+          <w:rFonts w:ascii="Times New Roman" w:hAnsi="Times New Roman"/>
+          <w:sz w:val="32"/>
+          <w:szCs w:val="32"/>
+          <w:lang w:eastAsia="en-US"/>
+        </w:rPr>
+        <w:drawing>
+          <wp:inline distT="0" distB="0" distL="0" distR="0" wp14:anchorId="3E409EE9" wp14:editId="50CA9542">
+            <wp:extent cx="5252314" cy="1024636"/>
+            <wp:effectExtent l="0" t="0" r="5715" b="4445"/>
+            <wp:docPr id="11" name="Рисунок 11"/>
+            <wp:cNvGraphicFramePr>
+              <a:graphicFrameLocks xmlns:a="http://schemas.openxmlformats.org/drawingml/2006/main" noChangeAspect="1"/>
+            </wp:cNvGraphicFramePr>
+            <a:graphic xmlns:a="http://schemas.openxmlformats.org/drawingml/2006/main">
+              <a:graphicData uri="http://schemas.openxmlformats.org/drawingml/2006/picture">
+                <pic:pic xmlns:pic="http://schemas.openxmlformats.org/drawingml/2006/picture">
+                  <pic:nvPicPr>
+                    <pic:cNvPr id="1" name=""/>
+                    <pic:cNvPicPr/>
+                  </pic:nvPicPr>
+                  <pic:blipFill>
+                    <a:blip r:embed="rId14"/>
+                    <a:stretch>
+                      <a:fillRect/>
+                    </a:stretch>
+                  </pic:blipFill>
+                  <pic:spPr>
+                    <a:xfrm>
+                      <a:off x="0" y="0"/>
+                      <a:ext cx="5300594" cy="1034055"/>
+                    </a:xfrm>
+                    <a:prstGeom prst="rect">
+                      <a:avLst/>
+                    </a:prstGeom>
+                  </pic:spPr>
+                </pic:pic>
+              </a:graphicData>
+            </a:graphic>
+          </wp:inline>
+        </w:drawing>
+      </w:r>
+    </w:p>
+    <w:p>
+      <w:pPr>
+        <w:pStyle w:val="a3"/>
+        <w:spacing w:before="240" w:after="200" w:line="360" w:lineRule="auto"/>
+        <w:rPr>
+          <w:rFonts w:ascii="Times New Roman" w:hAnsi="Times New Roman"/>
+          <w:sz w:val="32"/>
+          <w:szCs w:val="32"/>
+          <w:lang w:eastAsia="en-US"/>
+        </w:rPr>
+      </w:pPr>
+      <w:r>
+        <w:rPr>
+          <w:rFonts w:ascii="Times New Roman" w:hAnsi="Times New Roman"/>
+          <w:sz w:val="32"/>
+          <w:szCs w:val="32"/>
+          <w:lang w:eastAsia="en-US"/>
+        </w:rPr>
+        <w:drawing>
+          <wp:inline distT="0" distB="0" distL="0" distR="0" wp14:anchorId="525BC3CD" wp14:editId="01CB54C4">
+            <wp:extent cx="5581498" cy="694480"/>
+            <wp:effectExtent l="0" t="0" r="635" b="0"/>
+            <wp:docPr id="12" name="Рисунок 12"/>
+            <wp:cNvGraphicFramePr>
+              <a:graphicFrameLocks xmlns:a="http://schemas.openxmlformats.org/drawingml/2006/main" noChangeAspect="1"/>
+            </wp:cNvGraphicFramePr>
+            <a:graphic xmlns:a="http://schemas.openxmlformats.org/drawingml/2006/main">
+              <a:graphicData uri="http://schemas.openxmlformats.org/drawingml/2006/picture">
+                <pic:pic xmlns:pic="http://schemas.openxmlformats.org/drawingml/2006/picture">
+                  <pic:nvPicPr>
+                    <pic:cNvPr id="1" name=""/>
+                    <pic:cNvPicPr/>
+                  </pic:nvPicPr>
+                  <pic:blipFill>
+                    <a:blip r:embed="rId15"/>
+                    <a:stretch>
+                      <a:fillRect/>
+                    </a:stretch>
+                  </pic:blipFill>
+                  <pic:spPr>
+                    <a:xfrm>
+                      <a:off x="0" y="0"/>
+                      <a:ext cx="5627136" cy="700158"/>
+                    </a:xfrm>
+                    <a:prstGeom prst="rect">
+                      <a:avLst/>
+                    </a:prstGeom>
+                  </pic:spPr>
+                </pic:pic>
+              </a:graphicData>
+            </a:graphic>
+          </wp:inline>
+        </w:drawing>
+      </w:r>
+    </w:p>
+    <w:p>
+      <w:pPr>
+        <w:pStyle w:val="a3"/>
+        <w:spacing w:before="240" w:after="200" w:line="360" w:lineRule="auto"/>
+        <w:rPr>
+          <w:rFonts w:ascii="Times New Roman" w:hAnsi="Times New Roman"/>
+          <w:sz w:val="32"/>
+          <w:szCs w:val="32"/>
+          <w:lang w:eastAsia="en-US"/>
+        </w:rPr>
+      </w:pPr>
+      <w:r>
+        <w:rPr>
+          <w:rFonts w:ascii="Times New Roman" w:hAnsi="Times New Roman"/>
+          <w:sz w:val="32"/>
+          <w:szCs w:val="32"/>
+          <w:lang w:eastAsia="en-US"/>
+        </w:rPr>
+        <w:drawing>
+          <wp:inline distT="0" distB="0" distL="0" distR="0" wp14:anchorId="420C300B" wp14:editId="44394151">
+            <wp:extent cx="5632704" cy="864022"/>
+            <wp:effectExtent l="0" t="0" r="6350" b="0"/>
+            <wp:docPr id="13" name="Рисунок 13"/>
+            <wp:cNvGraphicFramePr>
+              <a:graphicFrameLocks xmlns:a="http://schemas.openxmlformats.org/drawingml/2006/main" noChangeAspect="1"/>
+            </wp:cNvGraphicFramePr>
+            <a:graphic xmlns:a="http://schemas.openxmlformats.org/drawingml/2006/main">
+              <a:graphicData uri="http://schemas.openxmlformats.org/drawingml/2006/picture">
+                <pic:pic xmlns:pic="http://schemas.openxmlformats.org/drawingml/2006/picture">
+                  <pic:nvPicPr>
+                    <pic:cNvPr id="1" name=""/>
+                    <pic:cNvPicPr/>
+                  </pic:nvPicPr>
+                  <pic:blipFill>
+                    <a:blip r:embed="rId16"/>
+                    <a:stretch>
+                      <a:fillRect/>
+                    </a:stretch>
+                  </pic:blipFill>
+                  <pic:spPr>
+                    <a:xfrm>
+                      <a:off x="0" y="0"/>
+                      <a:ext cx="5677787" cy="870937"/>
+                    </a:xfrm>
+                    <a:prstGeom prst="rect">
+                      <a:avLst/>
+                    </a:prstGeom>
+                  </pic:spPr>
+                </pic:pic>
+              </a:graphicData>
+            </a:graphic>
+          </wp:inline>
+        </w:drawing>
+      </w:r>
+    </w:p>
+    <w:p>
+      <w:pPr>
+        <w:pStyle w:val="a3"/>
+        <w:spacing w:before="240" w:after="200" w:line="360" w:lineRule="auto"/>
+        <w:rPr>
+          <w:rFonts w:ascii="Times New Roman" w:hAnsi="Times New Roman"/>
+          <w:sz w:val="32"/>
+          <w:szCs w:val="32"/>
+          <w:lang w:eastAsia="en-US"/>
+        </w:rPr>
+      </w:pPr>
     </w:p>
     <w:sectPr>
       <w:pgSz w:w="11906" w:h="16838"/>
@@ -1946,6 +2165,29 @@
       <w:contextualSpacing/>
     </w:pPr>
   </w:style>
+  <w:style w:type="character" w:styleId="a4">
+    <w:name w:val="Hyperlink"/>
+    <w:basedOn w:val="a0"/>
+    <w:uiPriority w:val="99"/>
+    <w:unhideWhenUsed/>
+    <w:rsid w:val="008543D7"/>
+    <w:rPr>
+      <w:color w:val="0563C1" w:themeColor="hyperlink"/>
+      <w:u w:val="single"/>
+    </w:rPr>
+  </w:style>
+  <w:style w:type="character" w:styleId="a5">
+    <w:name w:val="FollowedHyperlink"/>
+    <w:basedOn w:val="a0"/>
+    <w:uiPriority w:val="99"/>
+    <w:semiHidden/>
+    <w:unhideWhenUsed/>
+    <w:rsid w:val="008543D7"/>
+    <w:rPr>
+      <w:color w:val="954F72" w:themeColor="followedHyperlink"/>
+      <w:u w:val="single"/>
+    </w:rPr>
+  </w:style>
 </w:styles>
 </file>
 

--- a/Отчет.docx
+++ b/Отчет.docx
@@ -80,7 +80,7 @@
           <w:bCs/>
           <w:sz w:val="32"/>
           <w:szCs w:val="32"/>
-          <w:lang w:val="en-US" w:eastAsia="en-US"/>
+          <w:lang w:eastAsia="en-US"/>
         </w:rPr>
         <w:t xml:space="preserve"> </w:t>
       </w:r>
@@ -93,29 +93,7 @@
           <w:szCs w:val="32"/>
           <w:lang w:eastAsia="en-US"/>
         </w:rPr>
-        <w:t>№10</w:t>
-      </w:r>
-      <w:r>
-        <w:rPr>
-          <w:rFonts w:ascii="Times New Roman" w:hAnsi="Times New Roman"/>
-          <w:b/>
-          <w:bCs/>
-          <w:sz w:val="32"/>
-          <w:szCs w:val="32"/>
-          <w:lang w:eastAsia="en-US"/>
-        </w:rPr>
-        <w:t xml:space="preserve"> – </w:t>
-      </w:r>
-      <w:r>
-        <w:rPr>
-          <w:rFonts w:ascii="Times New Roman" w:hAnsi="Times New Roman"/>
-          <w:b/>
-          <w:bCs/>
-          <w:sz w:val="32"/>
-          <w:szCs w:val="32"/>
-          <w:lang w:eastAsia="en-US"/>
-        </w:rPr>
-        <w:t>динамические массивы</w:t>
+        <w:t>№10 – динамические массивы</w:t>
       </w:r>
     </w:p>
     <w:p>
@@ -551,8 +529,6 @@
         </w:rPr>
         <w:t>размер</w:t>
       </w:r>
-      <w:bookmarkStart w:id="0" w:name="_GoBack"/>
-      <w:bookmarkEnd w:id="0"/>
       <w:r>
         <w:rPr>
           <w:rFonts w:ascii="Times New Roman" w:hAnsi="Times New Roman"/>
@@ -767,7 +743,7 @@
             <v:path o:extrusionok="f" gradientshapeok="t" o:connecttype="rect"/>
             <o:lock v:ext="edit" aspectratio="t"/>
           </v:shapetype>
-          <v:shape id="_x0000_i1031" type="#_x0000_t75" style="width:467.15pt;height:482.1pt">
+          <v:shape id="_x0000_i1029" type="#_x0000_t75" style="width:467.7pt;height:497.75pt">
             <v:imagedata r:id="rId5" o:title="Лабораторная 10"/>
           </v:shape>
         </w:pict>
@@ -825,6 +801,30 @@
       <w:pPr>
         <w:pStyle w:val="a3"/>
         <w:spacing w:before="240" w:after="200" w:line="360" w:lineRule="auto"/>
+        <w:rPr>
+          <w:rFonts w:ascii="Times New Roman" w:hAnsi="Times New Roman"/>
+          <w:sz w:val="32"/>
+          <w:szCs w:val="32"/>
+          <w:lang w:eastAsia="en-US"/>
+        </w:rPr>
+      </w:pPr>
+    </w:p>
+    <w:p>
+      <w:pPr>
+        <w:pStyle w:val="a3"/>
+        <w:spacing w:before="240" w:after="200" w:line="360" w:lineRule="auto"/>
+        <w:rPr>
+          <w:rFonts w:ascii="Times New Roman" w:hAnsi="Times New Roman"/>
+          <w:sz w:val="32"/>
+          <w:szCs w:val="32"/>
+          <w:lang w:eastAsia="en-US"/>
+        </w:rPr>
+      </w:pPr>
+    </w:p>
+    <w:p>
+      <w:pPr>
+        <w:pStyle w:val="a3"/>
+        <w:spacing w:before="240" w:after="200" w:line="360" w:lineRule="auto"/>
         <w:jc w:val="center"/>
         <w:rPr>
           <w:rFonts w:ascii="Times New Roman" w:hAnsi="Times New Roman"/>
@@ -842,6 +842,7 @@
           <w:szCs w:val="32"/>
           <w:lang w:eastAsia="en-US"/>
         </w:rPr>
+        <w:lastRenderedPageBreak/>
         <w:t>КОД С КОМЕНТАРИЯМИ</w:t>
       </w:r>
     </w:p>
@@ -851,23 +852,24 @@
         <w:spacing w:before="240" w:after="200" w:line="360" w:lineRule="auto"/>
         <w:rPr>
           <w:rFonts w:ascii="Times New Roman" w:hAnsi="Times New Roman"/>
-          <w:sz w:val="32"/>
-          <w:szCs w:val="32"/>
-          <w:lang w:eastAsia="en-US"/>
-        </w:rPr>
-      </w:pPr>
-      <w:r>
-        <w:rPr>
-          <w:rFonts w:ascii="Times New Roman" w:hAnsi="Times New Roman"/>
-          <w:sz w:val="32"/>
-          <w:szCs w:val="32"/>
-          <w:lang w:eastAsia="en-US"/>
-        </w:rPr>
-        <w:lastRenderedPageBreak/>
+          <w:b/>
+          <w:sz w:val="32"/>
+          <w:szCs w:val="32"/>
+          <w:lang w:eastAsia="en-US"/>
+        </w:rPr>
+      </w:pPr>
+      <w:r>
+        <w:rPr>
+          <w:rFonts w:ascii="Times New Roman" w:hAnsi="Times New Roman"/>
+          <w:b/>
+          <w:sz w:val="32"/>
+          <w:szCs w:val="32"/>
+          <w:lang w:eastAsia="en-US"/>
+        </w:rPr>
         <w:drawing>
-          <wp:inline distT="0" distB="0" distL="0" distR="0" wp14:anchorId="5F980701" wp14:editId="05F502FE">
-            <wp:extent cx="2776858" cy="1753681"/>
-            <wp:effectExtent l="0" t="0" r="4445" b="0"/>
+          <wp:inline distT="0" distB="0" distL="0" distR="0" wp14:anchorId="41178DA0" wp14:editId="3F0EE3CA">
+            <wp:extent cx="4829849" cy="4067743"/>
+            <wp:effectExtent l="0" t="0" r="8890" b="9525"/>
             <wp:docPr id="1" name="Рисунок 1"/>
             <wp:cNvGraphicFramePr>
               <a:graphicFrameLocks xmlns:a="http://schemas.openxmlformats.org/drawingml/2006/main" noChangeAspect="1"/>
@@ -888,7 +890,7 @@
                   <pic:spPr>
                     <a:xfrm>
                       <a:off x="0" y="0"/>
-                      <a:ext cx="2806734" cy="1772549"/>
+                      <a:ext cx="4829849" cy="4067743"/>
                     </a:xfrm>
                     <a:prstGeom prst="rect">
                       <a:avLst/>
@@ -907,23 +909,25 @@
         <w:spacing w:before="240" w:after="200" w:line="360" w:lineRule="auto"/>
         <w:rPr>
           <w:rFonts w:ascii="Times New Roman" w:hAnsi="Times New Roman"/>
-          <w:sz w:val="32"/>
-          <w:szCs w:val="32"/>
-          <w:lang w:eastAsia="en-US"/>
-        </w:rPr>
-      </w:pPr>
-      <w:r>
-        <w:rPr>
-          <w:rFonts w:ascii="Times New Roman" w:hAnsi="Times New Roman"/>
+          <w:b/>
+          <w:sz w:val="32"/>
+          <w:szCs w:val="32"/>
+          <w:lang w:eastAsia="en-US"/>
+        </w:rPr>
+      </w:pPr>
+      <w:r>
+        <w:rPr>
+          <w:rFonts w:ascii="Times New Roman" w:hAnsi="Times New Roman"/>
+          <w:b/>
           <w:sz w:val="32"/>
           <w:szCs w:val="32"/>
           <w:lang w:eastAsia="en-US"/>
         </w:rPr>
         <w:drawing>
-          <wp:inline distT="0" distB="0" distL="0" distR="0" wp14:anchorId="58ED93F4" wp14:editId="33723D56">
-            <wp:extent cx="4633708" cy="1242755"/>
-            <wp:effectExtent l="0" t="0" r="0" b="0"/>
-            <wp:docPr id="2" name="Рисунок 2"/>
+          <wp:inline distT="0" distB="0" distL="0" distR="0" wp14:anchorId="347E3118" wp14:editId="6B03AFB2">
+            <wp:extent cx="5534108" cy="2452636"/>
+            <wp:effectExtent l="0" t="0" r="0" b="5080"/>
+            <wp:docPr id="5" name="Рисунок 5"/>
             <wp:cNvGraphicFramePr>
               <a:graphicFrameLocks xmlns:a="http://schemas.openxmlformats.org/drawingml/2006/main" noChangeAspect="1"/>
             </wp:cNvGraphicFramePr>
@@ -943,7 +947,7 @@
                   <pic:spPr>
                     <a:xfrm>
                       <a:off x="0" y="0"/>
-                      <a:ext cx="4672405" cy="1253134"/>
+                      <a:ext cx="5544452" cy="2457220"/>
                     </a:xfrm>
                     <a:prstGeom prst="rect">
                       <a:avLst/>
@@ -962,23 +966,25 @@
         <w:spacing w:before="240" w:after="200" w:line="360" w:lineRule="auto"/>
         <w:rPr>
           <w:rFonts w:ascii="Times New Roman" w:hAnsi="Times New Roman"/>
-          <w:sz w:val="32"/>
-          <w:szCs w:val="32"/>
-          <w:lang w:eastAsia="en-US"/>
-        </w:rPr>
-      </w:pPr>
-      <w:r>
-        <w:rPr>
-          <w:rFonts w:ascii="Times New Roman" w:hAnsi="Times New Roman"/>
+          <w:b/>
+          <w:sz w:val="32"/>
+          <w:szCs w:val="32"/>
+          <w:lang w:eastAsia="en-US"/>
+        </w:rPr>
+      </w:pPr>
+      <w:r>
+        <w:rPr>
+          <w:rFonts w:ascii="Times New Roman" w:hAnsi="Times New Roman"/>
+          <w:b/>
           <w:sz w:val="32"/>
           <w:szCs w:val="32"/>
           <w:lang w:eastAsia="en-US"/>
         </w:rPr>
         <w:drawing>
-          <wp:inline distT="0" distB="0" distL="0" distR="0" wp14:anchorId="509D8ECE" wp14:editId="680B6E99">
-            <wp:extent cx="5665914" cy="4206889"/>
-            <wp:effectExtent l="0" t="0" r="0" b="3175"/>
-            <wp:docPr id="3" name="Рисунок 3"/>
+          <wp:inline distT="0" distB="0" distL="0" distR="0" wp14:anchorId="484813F1" wp14:editId="1F41B668">
+            <wp:extent cx="3077155" cy="1939280"/>
+            <wp:effectExtent l="0" t="0" r="0" b="4445"/>
+            <wp:docPr id="7" name="Рисунок 7"/>
             <wp:cNvGraphicFramePr>
               <a:graphicFrameLocks xmlns:a="http://schemas.openxmlformats.org/drawingml/2006/main" noChangeAspect="1"/>
             </wp:cNvGraphicFramePr>
@@ -998,7 +1004,7 @@
                   <pic:spPr>
                     <a:xfrm>
                       <a:off x="0" y="0"/>
-                      <a:ext cx="5675644" cy="4214113"/>
+                      <a:ext cx="3090985" cy="1947996"/>
                     </a:xfrm>
                     <a:prstGeom prst="rect">
                       <a:avLst/>
@@ -1017,24 +1023,26 @@
         <w:spacing w:before="240" w:after="200" w:line="360" w:lineRule="auto"/>
         <w:rPr>
           <w:rFonts w:ascii="Times New Roman" w:hAnsi="Times New Roman"/>
-          <w:sz w:val="32"/>
-          <w:szCs w:val="32"/>
-          <w:lang w:eastAsia="en-US"/>
-        </w:rPr>
-      </w:pPr>
-      <w:r>
-        <w:rPr>
-          <w:rFonts w:ascii="Times New Roman" w:hAnsi="Times New Roman"/>
+          <w:b/>
+          <w:sz w:val="32"/>
+          <w:szCs w:val="32"/>
+          <w:lang w:eastAsia="en-US"/>
+        </w:rPr>
+      </w:pPr>
+      <w:r>
+        <w:rPr>
+          <w:rFonts w:ascii="Times New Roman" w:hAnsi="Times New Roman"/>
+          <w:b/>
           <w:sz w:val="32"/>
           <w:szCs w:val="32"/>
           <w:lang w:eastAsia="en-US"/>
         </w:rPr>
         <w:lastRenderedPageBreak/>
         <w:drawing>
-          <wp:inline distT="0" distB="0" distL="0" distR="0" wp14:anchorId="77676C0E" wp14:editId="59DB44D7">
-            <wp:extent cx="3135885" cy="2435961"/>
-            <wp:effectExtent l="0" t="0" r="7620" b="2540"/>
-            <wp:docPr id="4" name="Рисунок 4"/>
+          <wp:inline distT="0" distB="0" distL="0" distR="0" wp14:anchorId="5311C167" wp14:editId="3F5E8EFC">
+            <wp:extent cx="5088835" cy="2982041"/>
+            <wp:effectExtent l="0" t="0" r="0" b="8890"/>
+            <wp:docPr id="9" name="Рисунок 9"/>
             <wp:cNvGraphicFramePr>
               <a:graphicFrameLocks xmlns:a="http://schemas.openxmlformats.org/drawingml/2006/main" noChangeAspect="1"/>
             </wp:cNvGraphicFramePr>
@@ -1054,7 +1062,7 @@
                   <pic:spPr>
                     <a:xfrm>
                       <a:off x="0" y="0"/>
-                      <a:ext cx="3192952" cy="2480290"/>
+                      <a:ext cx="5101316" cy="2989355"/>
                     </a:xfrm>
                     <a:prstGeom prst="rect">
                       <a:avLst/>
@@ -1073,59 +1081,25 @@
         <w:spacing w:before="240" w:after="200" w:line="360" w:lineRule="auto"/>
         <w:rPr>
           <w:rFonts w:ascii="Times New Roman" w:hAnsi="Times New Roman"/>
-          <w:sz w:val="32"/>
-          <w:szCs w:val="32"/>
-          <w:lang w:eastAsia="en-US"/>
-        </w:rPr>
-      </w:pPr>
-    </w:p>
-    <w:p>
-      <w:pPr>
-        <w:pStyle w:val="a3"/>
-        <w:spacing w:before="240" w:after="200" w:line="360" w:lineRule="auto"/>
-        <w:jc w:val="center"/>
-        <w:rPr>
-          <w:rFonts w:ascii="Times New Roman" w:hAnsi="Times New Roman"/>
-          <w:b/>
-          <w:sz w:val="32"/>
-          <w:szCs w:val="32"/>
-          <w:lang w:eastAsia="en-US"/>
-        </w:rPr>
-      </w:pPr>
-      <w:r>
-        <w:rPr>
-          <w:rFonts w:ascii="Times New Roman" w:hAnsi="Times New Roman"/>
-          <w:b/>
-          <w:sz w:val="32"/>
-          <w:szCs w:val="32"/>
-          <w:lang w:eastAsia="en-US"/>
-        </w:rPr>
-        <w:t>РЕЗУЛЬТАТЫ РАБОТЫ</w:t>
-      </w:r>
-    </w:p>
-    <w:p>
-      <w:pPr>
-        <w:pStyle w:val="a3"/>
-        <w:spacing w:before="240" w:after="200" w:line="360" w:lineRule="auto"/>
-        <w:rPr>
-          <w:rFonts w:ascii="Times New Roman" w:hAnsi="Times New Roman"/>
-          <w:sz w:val="32"/>
-          <w:szCs w:val="32"/>
-          <w:lang w:val="en-US" w:eastAsia="en-US"/>
-        </w:rPr>
-      </w:pPr>
-      <w:r>
-        <w:rPr>
-          <w:rFonts w:ascii="Times New Roman" w:hAnsi="Times New Roman"/>
-          <w:sz w:val="32"/>
-          <w:szCs w:val="32"/>
-          <w:lang w:val="en-US" w:eastAsia="en-US"/>
+          <w:b/>
+          <w:sz w:val="32"/>
+          <w:szCs w:val="32"/>
+          <w:lang w:eastAsia="en-US"/>
+        </w:rPr>
+      </w:pPr>
+      <w:r>
+        <w:rPr>
+          <w:rFonts w:ascii="Times New Roman" w:hAnsi="Times New Roman"/>
+          <w:b/>
+          <w:sz w:val="32"/>
+          <w:szCs w:val="32"/>
+          <w:lang w:eastAsia="en-US"/>
         </w:rPr>
         <w:drawing>
-          <wp:inline distT="0" distB="0" distL="0" distR="0" wp14:anchorId="6AC82269" wp14:editId="123B91B1">
-            <wp:extent cx="2086266" cy="2638793"/>
-            <wp:effectExtent l="0" t="0" r="9525" b="9525"/>
-            <wp:docPr id="6" name="Рисунок 6"/>
+          <wp:inline distT="0" distB="0" distL="0" distR="0" wp14:anchorId="630D8ECC" wp14:editId="142C93FC">
+            <wp:extent cx="4772691" cy="4877481"/>
+            <wp:effectExtent l="0" t="0" r="8890" b="0"/>
+            <wp:docPr id="14" name="Рисунок 14"/>
             <wp:cNvGraphicFramePr>
               <a:graphicFrameLocks xmlns:a="http://schemas.openxmlformats.org/drawingml/2006/main" noChangeAspect="1"/>
             </wp:cNvGraphicFramePr>
@@ -1145,7 +1119,7 @@
                   <pic:spPr>
                     <a:xfrm>
                       <a:off x="0" y="0"/>
-                      <a:ext cx="2086266" cy="2638793"/>
+                      <a:ext cx="4772691" cy="4877481"/>
                     </a:xfrm>
                     <a:prstGeom prst="rect">
                       <a:avLst/>
@@ -1157,6 +1131,44 @@
           </wp:inline>
         </w:drawing>
       </w:r>
+      <w:bookmarkStart w:id="0" w:name="_GoBack"/>
+      <w:bookmarkEnd w:id="0"/>
+    </w:p>
+    <w:p>
+      <w:pPr>
+        <w:pStyle w:val="a3"/>
+        <w:spacing w:before="240" w:after="200" w:line="360" w:lineRule="auto"/>
+        <w:rPr>
+          <w:rFonts w:ascii="Times New Roman" w:hAnsi="Times New Roman"/>
+          <w:sz w:val="32"/>
+          <w:szCs w:val="32"/>
+          <w:lang w:eastAsia="en-US"/>
+        </w:rPr>
+      </w:pPr>
+    </w:p>
+    <w:p>
+      <w:pPr>
+        <w:pStyle w:val="a3"/>
+        <w:spacing w:before="240" w:after="200" w:line="360" w:lineRule="auto"/>
+        <w:jc w:val="center"/>
+        <w:rPr>
+          <w:rFonts w:ascii="Times New Roman" w:hAnsi="Times New Roman"/>
+          <w:b/>
+          <w:sz w:val="32"/>
+          <w:szCs w:val="32"/>
+          <w:lang w:eastAsia="en-US"/>
+        </w:rPr>
+      </w:pPr>
+      <w:r>
+        <w:rPr>
+          <w:rFonts w:ascii="Times New Roman" w:hAnsi="Times New Roman"/>
+          <w:b/>
+          <w:sz w:val="32"/>
+          <w:szCs w:val="32"/>
+          <w:lang w:eastAsia="en-US"/>
+        </w:rPr>
+        <w:t>РЕЗУЛЬТАТЫ РАБОТЫ</w:t>
+      </w:r>
     </w:p>
     <w:p>
       <w:pPr>
@@ -1172,15 +1184,16 @@
       <w:r>
         <w:rPr>
           <w:rFonts w:ascii="Times New Roman" w:hAnsi="Times New Roman"/>
-          <w:sz w:val="32"/>
-          <w:szCs w:val="32"/>
-          <w:lang w:val="en-US" w:eastAsia="en-US"/>
-        </w:rPr>
+          <w:noProof/>
+          <w:sz w:val="32"/>
+          <w:szCs w:val="32"/>
+        </w:rPr>
+        <w:lastRenderedPageBreak/>
         <w:drawing>
-          <wp:inline distT="0" distB="0" distL="0" distR="0" wp14:anchorId="5A046946" wp14:editId="2F5D55E7">
-            <wp:extent cx="2419688" cy="1390844"/>
-            <wp:effectExtent l="0" t="0" r="0" b="0"/>
-            <wp:docPr id="8" name="Рисунок 8"/>
+          <wp:inline distT="0" distB="0" distL="0" distR="0" wp14:anchorId="6AC82269" wp14:editId="123B91B1">
+            <wp:extent cx="2086266" cy="2638793"/>
+            <wp:effectExtent l="0" t="0" r="9525" b="9525"/>
+            <wp:docPr id="6" name="Рисунок 6"/>
             <wp:cNvGraphicFramePr>
               <a:graphicFrameLocks xmlns:a="http://schemas.openxmlformats.org/drawingml/2006/main" noChangeAspect="1"/>
             </wp:cNvGraphicFramePr>
@@ -1200,7 +1213,7 @@
                   <pic:spPr>
                     <a:xfrm>
                       <a:off x="0" y="0"/>
-                      <a:ext cx="2419688" cy="1390844"/>
+                      <a:ext cx="2086266" cy="2638793"/>
                     </a:xfrm>
                     <a:prstGeom prst="rect">
                       <a:avLst/>
@@ -1227,15 +1240,15 @@
       <w:r>
         <w:rPr>
           <w:rFonts w:ascii="Times New Roman" w:hAnsi="Times New Roman"/>
-          <w:sz w:val="32"/>
-          <w:szCs w:val="32"/>
-          <w:lang w:val="en-US" w:eastAsia="en-US"/>
+          <w:noProof/>
+          <w:sz w:val="32"/>
+          <w:szCs w:val="32"/>
         </w:rPr>
         <w:drawing>
-          <wp:inline distT="0" distB="0" distL="0" distR="0" wp14:anchorId="1C99A8B0" wp14:editId="04DE6B63">
-            <wp:extent cx="1660550" cy="1660550"/>
+          <wp:inline distT="0" distB="0" distL="0" distR="0" wp14:anchorId="5A046946" wp14:editId="2F5D55E7">
+            <wp:extent cx="2419688" cy="1390844"/>
             <wp:effectExtent l="0" t="0" r="0" b="0"/>
-            <wp:docPr id="10" name="Рисунок 10"/>
+            <wp:docPr id="8" name="Рисунок 8"/>
             <wp:cNvGraphicFramePr>
               <a:graphicFrameLocks xmlns:a="http://schemas.openxmlformats.org/drawingml/2006/main" noChangeAspect="1"/>
             </wp:cNvGraphicFramePr>
@@ -1255,6 +1268,61 @@
                   <pic:spPr>
                     <a:xfrm>
                       <a:off x="0" y="0"/>
+                      <a:ext cx="2419688" cy="1390844"/>
+                    </a:xfrm>
+                    <a:prstGeom prst="rect">
+                      <a:avLst/>
+                    </a:prstGeom>
+                  </pic:spPr>
+                </pic:pic>
+              </a:graphicData>
+            </a:graphic>
+          </wp:inline>
+        </w:drawing>
+      </w:r>
+    </w:p>
+    <w:p>
+      <w:pPr>
+        <w:pStyle w:val="a3"/>
+        <w:spacing w:before="240" w:after="200" w:line="360" w:lineRule="auto"/>
+        <w:rPr>
+          <w:rFonts w:ascii="Times New Roman" w:hAnsi="Times New Roman"/>
+          <w:sz w:val="32"/>
+          <w:szCs w:val="32"/>
+          <w:lang w:val="en-US" w:eastAsia="en-US"/>
+        </w:rPr>
+      </w:pPr>
+      <w:r>
+        <w:rPr>
+          <w:rFonts w:ascii="Times New Roman" w:hAnsi="Times New Roman"/>
+          <w:noProof/>
+          <w:sz w:val="32"/>
+          <w:szCs w:val="32"/>
+        </w:rPr>
+        <w:drawing>
+          <wp:inline distT="0" distB="0" distL="0" distR="0" wp14:anchorId="1C99A8B0" wp14:editId="04DE6B63">
+            <wp:extent cx="1660550" cy="1660550"/>
+            <wp:effectExtent l="0" t="0" r="0" b="0"/>
+            <wp:docPr id="10" name="Рисунок 10"/>
+            <wp:cNvGraphicFramePr>
+              <a:graphicFrameLocks xmlns:a="http://schemas.openxmlformats.org/drawingml/2006/main" noChangeAspect="1"/>
+            </wp:cNvGraphicFramePr>
+            <a:graphic xmlns:a="http://schemas.openxmlformats.org/drawingml/2006/main">
+              <a:graphicData uri="http://schemas.openxmlformats.org/drawingml/2006/picture">
+                <pic:pic xmlns:pic="http://schemas.openxmlformats.org/drawingml/2006/picture">
+                  <pic:nvPicPr>
+                    <pic:cNvPr id="1" name=""/>
+                    <pic:cNvPicPr/>
+                  </pic:nvPicPr>
+                  <pic:blipFill>
+                    <a:blip r:embed="rId13"/>
+                    <a:stretch>
+                      <a:fillRect/>
+                    </a:stretch>
+                  </pic:blipFill>
+                  <pic:spPr>
+                    <a:xfrm>
+                      <a:off x="0" y="0"/>
                       <a:ext cx="1669842" cy="1669842"/>
                     </a:xfrm>
                     <a:prstGeom prst="rect">
@@ -1289,7 +1357,6 @@
           <w:szCs w:val="32"/>
           <w:lang w:eastAsia="en-US"/>
         </w:rPr>
-        <w:lastRenderedPageBreak/>
         <w:t>ГИТ ХАБ</w:t>
       </w:r>
     </w:p>
@@ -1304,7 +1371,7 @@
           <w:lang w:eastAsia="en-US"/>
         </w:rPr>
       </w:pPr>
-      <w:hyperlink r:id="rId13" w:history="1">
+      <w:hyperlink r:id="rId14" w:history="1">
         <w:r>
           <w:rPr>
             <w:rStyle w:val="a4"/>
@@ -1324,27 +1391,7 @@
             <w:szCs w:val="32"/>
             <w:lang w:eastAsia="en-US"/>
           </w:rPr>
-          <w:t>репозит</w:t>
-        </w:r>
-        <w:r>
-          <w:rPr>
-            <w:rStyle w:val="a4"/>
-            <w:rFonts w:ascii="Times New Roman" w:hAnsi="Times New Roman"/>
-            <w:sz w:val="32"/>
-            <w:szCs w:val="32"/>
-            <w:lang w:eastAsia="en-US"/>
-          </w:rPr>
-          <w:t>о</w:t>
-        </w:r>
-        <w:r>
-          <w:rPr>
-            <w:rStyle w:val="a4"/>
-            <w:rFonts w:ascii="Times New Roman" w:hAnsi="Times New Roman"/>
-            <w:sz w:val="32"/>
-            <w:szCs w:val="32"/>
-            <w:lang w:eastAsia="en-US"/>
-          </w:rPr>
-          <w:t>рий</w:t>
+          <w:t>репозиторий</w:t>
         </w:r>
         <w:proofErr w:type="spellEnd"/>
       </w:hyperlink>
@@ -1363,70 +1410,15 @@
       <w:r>
         <w:rPr>
           <w:rFonts w:ascii="Times New Roman" w:hAnsi="Times New Roman"/>
-          <w:sz w:val="32"/>
-          <w:szCs w:val="32"/>
-          <w:lang w:eastAsia="en-US"/>
+          <w:noProof/>
+          <w:sz w:val="32"/>
+          <w:szCs w:val="32"/>
         </w:rPr>
         <w:drawing>
           <wp:inline distT="0" distB="0" distL="0" distR="0" wp14:anchorId="3E409EE9" wp14:editId="50CA9542">
             <wp:extent cx="5252314" cy="1024636"/>
             <wp:effectExtent l="0" t="0" r="5715" b="4445"/>
             <wp:docPr id="11" name="Рисунок 11"/>
-            <wp:cNvGraphicFramePr>
-              <a:graphicFrameLocks xmlns:a="http://schemas.openxmlformats.org/drawingml/2006/main" noChangeAspect="1"/>
-            </wp:cNvGraphicFramePr>
-            <a:graphic xmlns:a="http://schemas.openxmlformats.org/drawingml/2006/main">
-              <a:graphicData uri="http://schemas.openxmlformats.org/drawingml/2006/picture">
-                <pic:pic xmlns:pic="http://schemas.openxmlformats.org/drawingml/2006/picture">
-                  <pic:nvPicPr>
-                    <pic:cNvPr id="1" name=""/>
-                    <pic:cNvPicPr/>
-                  </pic:nvPicPr>
-                  <pic:blipFill>
-                    <a:blip r:embed="rId14"/>
-                    <a:stretch>
-                      <a:fillRect/>
-                    </a:stretch>
-                  </pic:blipFill>
-                  <pic:spPr>
-                    <a:xfrm>
-                      <a:off x="0" y="0"/>
-                      <a:ext cx="5300594" cy="1034055"/>
-                    </a:xfrm>
-                    <a:prstGeom prst="rect">
-                      <a:avLst/>
-                    </a:prstGeom>
-                  </pic:spPr>
-                </pic:pic>
-              </a:graphicData>
-            </a:graphic>
-          </wp:inline>
-        </w:drawing>
-      </w:r>
-    </w:p>
-    <w:p>
-      <w:pPr>
-        <w:pStyle w:val="a3"/>
-        <w:spacing w:before="240" w:after="200" w:line="360" w:lineRule="auto"/>
-        <w:rPr>
-          <w:rFonts w:ascii="Times New Roman" w:hAnsi="Times New Roman"/>
-          <w:sz w:val="32"/>
-          <w:szCs w:val="32"/>
-          <w:lang w:eastAsia="en-US"/>
-        </w:rPr>
-      </w:pPr>
-      <w:r>
-        <w:rPr>
-          <w:rFonts w:ascii="Times New Roman" w:hAnsi="Times New Roman"/>
-          <w:sz w:val="32"/>
-          <w:szCs w:val="32"/>
-          <w:lang w:eastAsia="en-US"/>
-        </w:rPr>
-        <w:drawing>
-          <wp:inline distT="0" distB="0" distL="0" distR="0" wp14:anchorId="525BC3CD" wp14:editId="01CB54C4">
-            <wp:extent cx="5581498" cy="694480"/>
-            <wp:effectExtent l="0" t="0" r="635" b="0"/>
-            <wp:docPr id="12" name="Рисунок 12"/>
             <wp:cNvGraphicFramePr>
               <a:graphicFrameLocks xmlns:a="http://schemas.openxmlformats.org/drawingml/2006/main" noChangeAspect="1"/>
             </wp:cNvGraphicFramePr>
@@ -1446,6 +1438,61 @@
                   <pic:spPr>
                     <a:xfrm>
                       <a:off x="0" y="0"/>
+                      <a:ext cx="5300594" cy="1034055"/>
+                    </a:xfrm>
+                    <a:prstGeom prst="rect">
+                      <a:avLst/>
+                    </a:prstGeom>
+                  </pic:spPr>
+                </pic:pic>
+              </a:graphicData>
+            </a:graphic>
+          </wp:inline>
+        </w:drawing>
+      </w:r>
+    </w:p>
+    <w:p>
+      <w:pPr>
+        <w:pStyle w:val="a3"/>
+        <w:spacing w:before="240" w:after="200" w:line="360" w:lineRule="auto"/>
+        <w:rPr>
+          <w:rFonts w:ascii="Times New Roman" w:hAnsi="Times New Roman"/>
+          <w:sz w:val="32"/>
+          <w:szCs w:val="32"/>
+          <w:lang w:eastAsia="en-US"/>
+        </w:rPr>
+      </w:pPr>
+      <w:r>
+        <w:rPr>
+          <w:rFonts w:ascii="Times New Roman" w:hAnsi="Times New Roman"/>
+          <w:noProof/>
+          <w:sz w:val="32"/>
+          <w:szCs w:val="32"/>
+        </w:rPr>
+        <w:drawing>
+          <wp:inline distT="0" distB="0" distL="0" distR="0" wp14:anchorId="525BC3CD" wp14:editId="01CB54C4">
+            <wp:extent cx="5581498" cy="694480"/>
+            <wp:effectExtent l="0" t="0" r="635" b="0"/>
+            <wp:docPr id="12" name="Рисунок 12"/>
+            <wp:cNvGraphicFramePr>
+              <a:graphicFrameLocks xmlns:a="http://schemas.openxmlformats.org/drawingml/2006/main" noChangeAspect="1"/>
+            </wp:cNvGraphicFramePr>
+            <a:graphic xmlns:a="http://schemas.openxmlformats.org/drawingml/2006/main">
+              <a:graphicData uri="http://schemas.openxmlformats.org/drawingml/2006/picture">
+                <pic:pic xmlns:pic="http://schemas.openxmlformats.org/drawingml/2006/picture">
+                  <pic:nvPicPr>
+                    <pic:cNvPr id="1" name=""/>
+                    <pic:cNvPicPr/>
+                  </pic:nvPicPr>
+                  <pic:blipFill>
+                    <a:blip r:embed="rId16"/>
+                    <a:stretch>
+                      <a:fillRect/>
+                    </a:stretch>
+                  </pic:blipFill>
+                  <pic:spPr>
+                    <a:xfrm>
+                      <a:off x="0" y="0"/>
                       <a:ext cx="5627136" cy="700158"/>
                     </a:xfrm>
                     <a:prstGeom prst="rect">
@@ -1473,10 +1520,11 @@
       <w:r>
         <w:rPr>
           <w:rFonts w:ascii="Times New Roman" w:hAnsi="Times New Roman"/>
-          <w:sz w:val="32"/>
-          <w:szCs w:val="32"/>
-          <w:lang w:eastAsia="en-US"/>
-        </w:rPr>
+          <w:noProof/>
+          <w:sz w:val="32"/>
+          <w:szCs w:val="32"/>
+        </w:rPr>
+        <w:lastRenderedPageBreak/>
         <w:drawing>
           <wp:inline distT="0" distB="0" distL="0" distR="0" wp14:anchorId="420C300B" wp14:editId="44394151">
             <wp:extent cx="5632704" cy="864022"/>
@@ -1493,7 +1541,7 @@
                     <pic:cNvPicPr/>
                   </pic:nvPicPr>
                   <pic:blipFill>
-                    <a:blip r:embed="rId16"/>
+                    <a:blip r:embed="rId17"/>
                     <a:stretch>
                       <a:fillRect/>
                     </a:stretch>
